--- a/Masterarbeit_Description.docx
+++ b/Masterarbeit_Description.docx
@@ -14,7 +14,7 @@
       </w:pPr>
       <w:r>
         <w:pict>
-          <v:group id="_x0000_s1026" style="position:absolute;left:0;text-align:left;margin-left:69.4pt;margin-top:35.95pt;width:456.55pt;height:.1pt;z-index:-251656192;mso-position-horizontal-relative:page" coordorigin="1388,719" coordsize="9131,2">
+          <v:group id="_x0000_s1026" style="position:absolute;left:0;text-align:left;margin-left:69.4pt;margin-top:35.95pt;width:456.55pt;height:.1pt;z-index:-251658240;mso-position-horizontal-relative:page" coordorigin="1388,719" coordsize="9131,2">
             <v:shape id="_x0000_s1027" style="position:absolute;left:1388;top:719;width:9131;height:2" coordorigin="1388,719" coordsize="9131,0" path="m1388,719r9131,e" filled="f" strokecolor="#4f81bc" strokeweight="1.06pt">
               <v:path arrowok="t"/>
             </v:shape>
@@ -22,7 +22,6 @@
           </v:group>
         </w:pict>
       </w:r>
-      <w:proofErr w:type="spellStart"/>
       <w:r>
         <w:rPr>
           <w:rFonts w:ascii="Cambria" w:eastAsia="Cambria" w:hAnsi="Cambria" w:cs="Cambria"/>
@@ -72,7 +71,15 @@
         </w:rPr>
         <w:t>t</w:t>
       </w:r>
-      <w:proofErr w:type="spellEnd"/>
+      <w:r>
+        <w:rPr>
+          <w:rFonts w:ascii="Cambria" w:eastAsia="Cambria" w:hAnsi="Cambria" w:cs="Cambria"/>
+          <w:color w:val="17365D"/>
+          <w:sz w:val="52"/>
+          <w:szCs w:val="52"/>
+        </w:rPr>
+        <w:t>2</w:t>
+      </w:r>
     </w:p>
     <w:p>
       <w:pPr>
@@ -112,6 +119,7 @@
           <w:p>
             <w:pPr>
               <w:pStyle w:val="Heading1"/>
+              <w:outlineLvl w:val="0"/>
               <w:rPr>
                 <w:rFonts w:eastAsia="Cambria"/>
                 <w:spacing w:val="1"/>
@@ -154,43 +162,19 @@
           <w:p>
             <w:pPr>
               <w:pStyle w:val="Heading1"/>
+              <w:outlineLvl w:val="0"/>
               <w:rPr>
                 <w:sz w:val="20"/>
                 <w:szCs w:val="20"/>
+                <w:lang w:val="de-DE"/>
               </w:rPr>
             </w:pPr>
             <w:r>
-              <w:t xml:space="preserve">Redesign, Entwicklung und Nutzung Analyse eines Eingabesystems </w:t>
+              <w:rPr>
+                <w:lang w:val="de-DE"/>
+              </w:rPr>
+              <w:t>Redesign, Entwicklung und Nutzung Analyse eines Eingabesystems für Hyperbraille Taktile Anzeige</w:t>
             </w:r>
-            <w:proofErr w:type="spellStart"/>
-            <w:r>
-              <w:t>für</w:t>
-            </w:r>
-            <w:proofErr w:type="spellEnd"/>
-            <w:r>
-              <w:t xml:space="preserve"> </w:t>
-            </w:r>
-            <w:proofErr w:type="spellStart"/>
-            <w:r>
-              <w:t>Hyperbraille</w:t>
-            </w:r>
-            <w:proofErr w:type="spellEnd"/>
-            <w:r>
-              <w:t xml:space="preserve"> </w:t>
-            </w:r>
-            <w:proofErr w:type="spellStart"/>
-            <w:r>
-              <w:t>Taktile</w:t>
-            </w:r>
-            <w:proofErr w:type="spellEnd"/>
-            <w:r>
-              <w:t xml:space="preserve"> </w:t>
-            </w:r>
-            <w:proofErr w:type="spellStart"/>
-            <w:r>
-              <w:t>Anzeige</w:t>
-            </w:r>
-            <w:proofErr w:type="spellEnd"/>
           </w:p>
         </w:tc>
       </w:tr>
@@ -205,6 +189,7 @@
           <w:p>
             <w:pPr>
               <w:pStyle w:val="Heading1"/>
+              <w:outlineLvl w:val="0"/>
             </w:pPr>
             <w:r>
               <w:t>Title:</w:t>
@@ -218,6 +203,7 @@
           <w:p>
             <w:pPr>
               <w:pStyle w:val="Heading1"/>
+              <w:outlineLvl w:val="0"/>
             </w:pPr>
             <w:r>
               <w:t xml:space="preserve">Redesign, </w:t>
@@ -246,12 +232,14 @@
         <w:rPr>
           <w:rFonts w:eastAsia="Calibri"/>
           <w:w w:val="95"/>
+          <w:lang w:val="de-DE"/>
         </w:rPr>
       </w:pPr>
       <w:r>
         <w:rPr>
           <w:rFonts w:eastAsia="Calibri"/>
           <w:w w:val="95"/>
+          <w:lang w:val="de-DE"/>
         </w:rPr>
         <w:t>Details:</w:t>
       </w:r>
@@ -1397,7 +1385,14 @@
         <w:rPr>
           <w:lang w:val="en-GB"/>
         </w:rPr>
-        <w:t>available technique is the finger mouse and its user review has not been encouraging because it hinders the user from feeling the tactile display</w:t>
+        <w:t xml:space="preserve">available technique is the finger mouse and its user review has not been </w:t>
+      </w:r>
+      <w:r>
+        <w:rPr>
+          <w:lang w:val="en-GB"/>
+        </w:rPr>
+        <w:lastRenderedPageBreak/>
+        <w:t>encouraging because it hinders the user from feeling the tactile display</w:t>
       </w:r>
       <w:sdt>
         <w:sdtPr>
@@ -1422,14 +1417,7 @@
         <w:rPr>
           <w:lang w:val="en-GB"/>
         </w:rPr>
-        <w:t xml:space="preserve">. This project aims to </w:t>
-      </w:r>
-      <w:r>
-        <w:rPr>
-          <w:lang w:val="en-GB"/>
-        </w:rPr>
-        <w:lastRenderedPageBreak/>
-        <w:t>develop a technique without the disadvantages.</w:t>
+        <w:t>. This project aims to develop a technique without the disadvantages.</w:t>
       </w:r>
     </w:p>
     <w:p>
@@ -1706,13 +1694,6 @@
     </w:p>
     <w:sdt>
       <w:sdtPr>
-        <w:id w:val="1733640642"/>
-        <w:docPartObj>
-          <w:docPartGallery w:val="Bibliographies"/>
-          <w:docPartUnique/>
-        </w:docPartObj>
-      </w:sdtPr>
-      <w:sdtEndPr>
         <w:rPr>
           <w:rFonts w:asciiTheme="minorHAnsi" w:eastAsiaTheme="minorHAnsi" w:hAnsiTheme="minorHAnsi" w:cstheme="minorBidi"/>
           <w:b w:val="0"/>
@@ -1722,7 +1703,12 @@
           <w:szCs w:val="22"/>
           <w:lang w:val="en-US" w:bidi="ar-SA"/>
         </w:rPr>
-      </w:sdtEndPr>
+        <w:id w:val="1733640642"/>
+        <w:docPartObj>
+          <w:docPartGallery w:val="Bibliographies"/>
+          <w:docPartUnique/>
+        </w:docPartObj>
+      </w:sdtPr>
       <w:sdtContent>
         <w:p>
           <w:pPr>
@@ -1743,7 +1729,7 @@
                 <w:pStyle w:val="Bibliography"/>
                 <w:rPr>
                   <w:noProof/>
-                  <w:lang w:val="de-DE"/>
+                  <w:lang w:val="en-GB"/>
                 </w:rPr>
               </w:pPr>
               <w:r>
@@ -1751,7 +1737,7 @@
               </w:r>
               <w:r>
                 <w:rPr>
-                  <w:lang w:val="de-DE"/>
+                  <w:lang w:val="en-GB"/>
                 </w:rPr>
                 <w:instrText xml:space="preserve"> BIBLIOGRAPHY </w:instrText>
               </w:r>
@@ -1761,7 +1747,7 @@
               <w:r>
                 <w:rPr>
                   <w:noProof/>
-                  <w:lang w:val="de-DE"/>
+                  <w:lang w:val="en-GB"/>
                 </w:rPr>
                 <w:t xml:space="preserve">1. </w:t>
               </w:r>
@@ -1770,14 +1756,14 @@
                   <w:i/>
                   <w:iCs/>
                   <w:noProof/>
-                  <w:lang w:val="de-DE"/>
+                  <w:lang w:val="en-GB"/>
                 </w:rPr>
                 <w:t xml:space="preserve">http://www.hyperbraille.de/. </w:t>
               </w:r>
               <w:r>
                 <w:rPr>
                   <w:noProof/>
-                  <w:lang w:val="de-DE"/>
+                  <w:lang w:val="en-GB"/>
                 </w:rPr>
                 <w:t xml:space="preserve">[Online] </w:t>
               </w:r>

--- a/Masterarbeit_Description.docx
+++ b/Masterarbeit_Description.docx
@@ -22,6 +22,7 @@
           </v:group>
         </w:pict>
       </w:r>
+      <w:proofErr w:type="spellStart"/>
       <w:r>
         <w:rPr>
           <w:rFonts w:ascii="Cambria" w:eastAsia="Cambria" w:hAnsi="Cambria" w:cs="Cambria"/>
@@ -71,15 +72,7 @@
         </w:rPr>
         <w:t>t</w:t>
       </w:r>
-      <w:r>
-        <w:rPr>
-          <w:rFonts w:ascii="Cambria" w:eastAsia="Cambria" w:hAnsi="Cambria" w:cs="Cambria"/>
-          <w:color w:val="17365D"/>
-          <w:sz w:val="52"/>
-          <w:szCs w:val="52"/>
-        </w:rPr>
-        <w:t>2</w:t>
-      </w:r>
+      <w:proofErr w:type="spellEnd"/>
     </w:p>
     <w:p>
       <w:pPr>
@@ -641,9 +634,10 @@
           <w:w w:val="99"/>
           <w:sz w:val="24"/>
           <w:szCs w:val="24"/>
-          <w:lang w:val="de-DE"/>
-        </w:rPr>
-      </w:pPr>
+          <w:lang w:val="en-GB"/>
+        </w:rPr>
+      </w:pPr>
+      <w:proofErr w:type="spellStart"/>
       <w:r>
         <w:rPr>
           <w:rFonts w:ascii="Calibri" w:eastAsia="Calibri" w:hAnsi="Calibri" w:cs="Calibri"/>
@@ -651,7 +645,7 @@
           <w:bCs/>
           <w:sz w:val="24"/>
           <w:szCs w:val="24"/>
-          <w:lang w:val="de-DE"/>
+          <w:lang w:val="en-GB"/>
         </w:rPr>
         <w:t>B</w:t>
       </w:r>
@@ -663,7 +657,7 @@
           <w:spacing w:val="-1"/>
           <w:sz w:val="24"/>
           <w:szCs w:val="24"/>
-          <w:lang w:val="de-DE"/>
+          <w:lang w:val="en-GB"/>
         </w:rPr>
         <w:t>e</w:t>
       </w:r>
@@ -674,7 +668,7 @@
           <w:bCs/>
           <w:sz w:val="24"/>
           <w:szCs w:val="24"/>
-          <w:lang w:val="de-DE"/>
+          <w:lang w:val="en-GB"/>
         </w:rPr>
         <w:t>t</w:t>
       </w:r>
@@ -686,7 +680,7 @@
           <w:spacing w:val="1"/>
           <w:sz w:val="24"/>
           <w:szCs w:val="24"/>
-          <w:lang w:val="de-DE"/>
+          <w:lang w:val="en-GB"/>
         </w:rPr>
         <w:t>r</w:t>
       </w:r>
@@ -698,7 +692,7 @@
           <w:spacing w:val="-1"/>
           <w:sz w:val="24"/>
           <w:szCs w:val="24"/>
-          <w:lang w:val="de-DE"/>
+          <w:lang w:val="en-GB"/>
         </w:rPr>
         <w:t>e</w:t>
       </w:r>
@@ -709,7 +703,7 @@
           <w:bCs/>
           <w:sz w:val="24"/>
           <w:szCs w:val="24"/>
-          <w:lang w:val="de-DE"/>
+          <w:lang w:val="en-GB"/>
         </w:rPr>
         <w:t>u</w:t>
       </w:r>
@@ -721,7 +715,7 @@
           <w:spacing w:val="-1"/>
           <w:sz w:val="24"/>
           <w:szCs w:val="24"/>
-          <w:lang w:val="de-DE"/>
+          <w:lang w:val="en-GB"/>
         </w:rPr>
         <w:t>e</w:t>
       </w:r>
@@ -733,16 +727,17 @@
           <w:spacing w:val="1"/>
           <w:sz w:val="24"/>
           <w:szCs w:val="24"/>
-          <w:lang w:val="de-DE"/>
+          <w:lang w:val="en-GB"/>
         </w:rPr>
         <w:t>r</w:t>
       </w:r>
-      <w:r>
-        <w:rPr>
-          <w:rFonts w:ascii="Calibri" w:eastAsia="Calibri" w:hAnsi="Calibri" w:cs="Calibri"/>
-          <w:sz w:val="24"/>
-          <w:szCs w:val="24"/>
-          <w:lang w:val="de-DE"/>
+      <w:proofErr w:type="spellEnd"/>
+      <w:r>
+        <w:rPr>
+          <w:rFonts w:ascii="Calibri" w:eastAsia="Calibri" w:hAnsi="Calibri" w:cs="Calibri"/>
+          <w:sz w:val="24"/>
+          <w:szCs w:val="24"/>
+          <w:lang w:val="en-GB"/>
         </w:rPr>
         <w:t>:</w:t>
       </w:r>
@@ -752,7 +747,7 @@
           <w:spacing w:val="-6"/>
           <w:sz w:val="24"/>
           <w:szCs w:val="24"/>
-          <w:lang w:val="de-DE"/>
+          <w:lang w:val="en-GB"/>
         </w:rPr>
         <w:t xml:space="preserve"> </w:t>
       </w:r>
@@ -761,7 +756,7 @@
           <w:rFonts w:ascii="Calibri" w:eastAsia="Calibri" w:hAnsi="Calibri" w:cs="Calibri"/>
           <w:sz w:val="24"/>
           <w:szCs w:val="24"/>
-          <w:lang w:val="de-DE"/>
+          <w:lang w:val="en-GB"/>
         </w:rPr>
         <w:t>Ma</w:t>
       </w:r>
@@ -771,7 +766,7 @@
           <w:spacing w:val="1"/>
           <w:sz w:val="24"/>
           <w:szCs w:val="24"/>
-          <w:lang w:val="de-DE"/>
+          <w:lang w:val="en-GB"/>
         </w:rPr>
         <w:t>u</w:t>
       </w:r>
@@ -781,7 +776,7 @@
           <w:spacing w:val="-3"/>
           <w:sz w:val="24"/>
           <w:szCs w:val="24"/>
-          <w:lang w:val="de-DE"/>
+          <w:lang w:val="en-GB"/>
         </w:rPr>
         <w:t>r</w:t>
       </w:r>
@@ -790,7 +785,7 @@
           <w:rFonts w:ascii="Calibri" w:eastAsia="Calibri" w:hAnsi="Calibri" w:cs="Calibri"/>
           <w:sz w:val="24"/>
           <w:szCs w:val="24"/>
-          <w:lang w:val="de-DE"/>
+          <w:lang w:val="en-GB"/>
         </w:rPr>
         <w:t>o</w:t>
       </w:r>
@@ -800,7 +795,7 @@
           <w:spacing w:val="-3"/>
           <w:sz w:val="24"/>
           <w:szCs w:val="24"/>
-          <w:lang w:val="de-DE"/>
+          <w:lang w:val="en-GB"/>
         </w:rPr>
         <w:t xml:space="preserve"> </w:t>
       </w:r>
@@ -809,7 +804,7 @@
           <w:rFonts w:ascii="Calibri" w:eastAsia="Calibri" w:hAnsi="Calibri" w:cs="Calibri"/>
           <w:sz w:val="24"/>
           <w:szCs w:val="24"/>
-          <w:lang w:val="de-DE"/>
+          <w:lang w:val="en-GB"/>
         </w:rPr>
         <w:t>Avila</w:t>
       </w:r>
@@ -819,7 +814,7 @@
           <w:w w:val="99"/>
           <w:sz w:val="24"/>
           <w:szCs w:val="24"/>
-          <w:lang w:val="de-DE"/>
+          <w:lang w:val="en-GB"/>
         </w:rPr>
         <w:t xml:space="preserve"> </w:t>
       </w:r>
@@ -832,9 +827,10 @@
           <w:rFonts w:ascii="Calibri" w:eastAsia="Calibri" w:hAnsi="Calibri" w:cs="Calibri"/>
           <w:sz w:val="24"/>
           <w:szCs w:val="24"/>
-          <w:lang w:val="de-DE"/>
-        </w:rPr>
-      </w:pPr>
+          <w:lang w:val="en-GB"/>
+        </w:rPr>
+      </w:pPr>
+      <w:proofErr w:type="spellStart"/>
       <w:r>
         <w:rPr>
           <w:rFonts w:ascii="Calibri" w:eastAsia="Calibri" w:hAnsi="Calibri" w:cs="Calibri"/>
@@ -842,7 +838,7 @@
           <w:bCs/>
           <w:sz w:val="24"/>
           <w:szCs w:val="24"/>
-          <w:lang w:val="de-DE"/>
+          <w:lang w:val="en-GB"/>
         </w:rPr>
         <w:t>B</w:t>
       </w:r>
@@ -854,7 +850,7 @@
           <w:spacing w:val="-1"/>
           <w:sz w:val="24"/>
           <w:szCs w:val="24"/>
-          <w:lang w:val="de-DE"/>
+          <w:lang w:val="en-GB"/>
         </w:rPr>
         <w:t>eg</w:t>
       </w:r>
@@ -865,7 +861,7 @@
           <w:bCs/>
           <w:sz w:val="24"/>
           <w:szCs w:val="24"/>
-          <w:lang w:val="de-DE"/>
+          <w:lang w:val="en-GB"/>
         </w:rPr>
         <w:t>in</w:t>
       </w:r>
@@ -877,16 +873,17 @@
           <w:spacing w:val="1"/>
           <w:sz w:val="24"/>
           <w:szCs w:val="24"/>
-          <w:lang w:val="de-DE"/>
+          <w:lang w:val="en-GB"/>
         </w:rPr>
         <w:t>n</w:t>
       </w:r>
-      <w:r>
-        <w:rPr>
-          <w:rFonts w:ascii="Calibri" w:eastAsia="Calibri" w:hAnsi="Calibri" w:cs="Calibri"/>
-          <w:sz w:val="24"/>
-          <w:szCs w:val="24"/>
-          <w:lang w:val="de-DE"/>
+      <w:proofErr w:type="spellEnd"/>
+      <w:r>
+        <w:rPr>
+          <w:rFonts w:ascii="Calibri" w:eastAsia="Calibri" w:hAnsi="Calibri" w:cs="Calibri"/>
+          <w:sz w:val="24"/>
+          <w:szCs w:val="24"/>
+          <w:lang w:val="en-GB"/>
         </w:rPr>
         <w:t>:</w:t>
       </w:r>
@@ -896,7 +893,7 @@
           <w:spacing w:val="-11"/>
           <w:sz w:val="24"/>
           <w:szCs w:val="24"/>
-          <w:lang w:val="de-DE"/>
+          <w:lang w:val="en-GB"/>
         </w:rPr>
         <w:t xml:space="preserve"> </w:t>
       </w:r>
@@ -906,7 +903,7 @@
           <w:spacing w:val="-2"/>
           <w:sz w:val="24"/>
           <w:szCs w:val="24"/>
-          <w:lang w:val="de-DE"/>
+          <w:lang w:val="en-GB"/>
         </w:rPr>
         <w:t>01</w:t>
       </w:r>
@@ -915,7 +912,7 @@
           <w:rFonts w:ascii="Calibri" w:eastAsia="Calibri" w:hAnsi="Calibri" w:cs="Calibri"/>
           <w:sz w:val="24"/>
           <w:szCs w:val="24"/>
-          <w:lang w:val="de-DE"/>
+          <w:lang w:val="en-GB"/>
         </w:rPr>
         <w:t>.</w:t>
       </w:r>
@@ -924,7 +921,7 @@
           <w:rFonts w:ascii="Calibri" w:eastAsia="Calibri" w:hAnsi="Calibri" w:cs="Calibri"/>
           <w:sz w:val="24"/>
           <w:szCs w:val="24"/>
-          <w:lang w:val="de-DE"/>
+          <w:lang w:val="en-GB"/>
         </w:rPr>
         <w:t>02</w:t>
       </w:r>
@@ -933,7 +930,7 @@
           <w:rFonts w:ascii="Calibri" w:eastAsia="Calibri" w:hAnsi="Calibri" w:cs="Calibri"/>
           <w:sz w:val="24"/>
           <w:szCs w:val="24"/>
-          <w:lang w:val="de-DE"/>
+          <w:lang w:val="en-GB"/>
         </w:rPr>
         <w:t>.2</w:t>
       </w:r>
@@ -943,7 +940,7 @@
           <w:spacing w:val="-2"/>
           <w:sz w:val="24"/>
           <w:szCs w:val="24"/>
-          <w:lang w:val="de-DE"/>
+          <w:lang w:val="en-GB"/>
         </w:rPr>
         <w:t>0</w:t>
       </w:r>
@@ -952,7 +949,7 @@
           <w:rFonts w:ascii="Calibri" w:eastAsia="Calibri" w:hAnsi="Calibri" w:cs="Calibri"/>
           <w:sz w:val="24"/>
           <w:szCs w:val="24"/>
-          <w:lang w:val="de-DE"/>
+          <w:lang w:val="en-GB"/>
         </w:rPr>
         <w:t>1</w:t>
       </w:r>
@@ -961,7 +958,7 @@
           <w:rFonts w:ascii="Calibri" w:eastAsia="Calibri" w:hAnsi="Calibri" w:cs="Calibri"/>
           <w:sz w:val="24"/>
           <w:szCs w:val="24"/>
-          <w:lang w:val="de-DE"/>
+          <w:lang w:val="en-GB"/>
         </w:rPr>
         <w:t>7</w:t>
       </w:r>
@@ -974,6 +971,13 @@
           <w:lang w:val="en-GB"/>
         </w:rPr>
       </w:pPr>
+      <w:r>
+        <w:rPr>
+          <w:rFonts w:eastAsia="Calibri"/>
+          <w:lang w:val="en-GB"/>
+        </w:rPr>
+        <w:t xml:space="preserve">Primary </w:t>
+      </w:r>
       <w:proofErr w:type="gramStart"/>
       <w:r>
         <w:rPr>
@@ -1033,7 +1037,19 @@
         <w:rPr>
           <w:lang w:val="en-GB"/>
         </w:rPr>
-        <w:t xml:space="preserve">Comparing the functioning and feasibility of Smart pen and a 9 axes sensor with respect to position and gesture recognition on the </w:t>
+        <w:t xml:space="preserve">Comparing the functioning and feasibility of </w:t>
+      </w:r>
+      <w:r>
+        <w:rPr>
+          <w:lang w:val="en-GB"/>
+        </w:rPr>
+        <w:t xml:space="preserve">IR camera, </w:t>
+      </w:r>
+      <w:r>
+        <w:rPr>
+          <w:lang w:val="en-GB"/>
+        </w:rPr>
+        <w:t xml:space="preserve">Smart pen and a 9 axes sensor with respect to position and gesture recognition on the </w:t>
       </w:r>
       <w:proofErr w:type="spellStart"/>
       <w:r>
@@ -1138,35 +1154,27 @@
         <w:rPr>
           <w:lang w:val="en-GB"/>
         </w:rPr>
-        <w:t xml:space="preserve">Analysis of the effectiveness of new setup in exploring navigation systems for </w:t>
-      </w:r>
-      <w:proofErr w:type="gramStart"/>
-      <w:r>
-        <w:rPr>
-          <w:lang w:val="en-GB"/>
-        </w:rPr>
-        <w:t>Visually</w:t>
-      </w:r>
-      <w:proofErr w:type="gramEnd"/>
-      <w:r>
-        <w:rPr>
-          <w:lang w:val="en-GB"/>
-        </w:rPr>
-        <w:t xml:space="preserve"> challenged users.</w:t>
-      </w:r>
-    </w:p>
-    <w:p>
-      <w:pPr>
-        <w:ind w:left="90"/>
-        <w:rPr>
-          <w:lang w:val="en-GB"/>
-        </w:rPr>
-      </w:pPr>
-      <w:r>
-        <w:rPr>
-          <w:lang w:val="en-GB"/>
-        </w:rPr>
-        <w:t xml:space="preserve">  </w:t>
+        <w:t xml:space="preserve">Conducting a study to verify if the proposed technique offers improvement to the existing </w:t>
+      </w:r>
+      <w:proofErr w:type="spellStart"/>
+      <w:r>
+        <w:rPr>
+          <w:lang w:val="en-GB"/>
+        </w:rPr>
+        <w:t>Hyperbraille</w:t>
+      </w:r>
+      <w:proofErr w:type="spellEnd"/>
+      <w:r>
+        <w:rPr>
+          <w:lang w:val="en-GB"/>
+        </w:rPr>
+        <w:t xml:space="preserve"> setup</w:t>
+      </w:r>
+      <w:r>
+        <w:rPr>
+          <w:lang w:val="en-GB"/>
+        </w:rPr>
+        <w:t>.</w:t>
       </w:r>
     </w:p>
     <w:p>
@@ -1308,21 +1316,7 @@
         <w:rPr>
           <w:lang w:val="en-GB"/>
         </w:rPr>
-        <w:t xml:space="preserve">The aim of this thesis is to develop </w:t>
-      </w:r>
-      <w:proofErr w:type="gramStart"/>
-      <w:r>
-        <w:rPr>
-          <w:lang w:val="en-GB"/>
-        </w:rPr>
-        <w:t>an</w:t>
-      </w:r>
-      <w:proofErr w:type="gramEnd"/>
-      <w:r>
-        <w:rPr>
-          <w:lang w:val="en-GB"/>
-        </w:rPr>
-        <w:t xml:space="preserve"> </w:t>
+        <w:t xml:space="preserve">The aim of this thesis is to develop a </w:t>
       </w:r>
       <w:r>
         <w:rPr>
@@ -1385,14 +1379,7 @@
         <w:rPr>
           <w:lang w:val="en-GB"/>
         </w:rPr>
-        <w:t xml:space="preserve">available technique is the finger mouse and its user review has not been </w:t>
-      </w:r>
-      <w:r>
-        <w:rPr>
-          <w:lang w:val="en-GB"/>
-        </w:rPr>
-        <w:lastRenderedPageBreak/>
-        <w:t>encouraging because it hinders the user from feeling the tactile display</w:t>
+        <w:t>available technique is the finger mouse and its user review has not been encouraging because it hinders the user from feeling the tactile display</w:t>
       </w:r>
       <w:sdt>
         <w:sdtPr>
@@ -1433,7 +1420,130 @@
         <w:rPr>
           <w:lang w:val="en-GB"/>
         </w:rPr>
-        <w:t>The input controls used in any tablets are with a finger or a touch pen. This project aims to use a 9-axes sensor or smart pen after comparing their feasibility with respect to position and gesture recognition for basic GUI functions.</w:t>
+        <w:lastRenderedPageBreak/>
+        <w:t xml:space="preserve">The main aim of the thesis is to analyse the efficiency of said input control </w:t>
+      </w:r>
+      <w:proofErr w:type="spellStart"/>
+      <w:r>
+        <w:rPr>
+          <w:lang w:val="en-GB"/>
+        </w:rPr>
+        <w:t>wrt</w:t>
+      </w:r>
+      <w:proofErr w:type="spellEnd"/>
+      <w:r>
+        <w:rPr>
+          <w:lang w:val="en-GB"/>
+        </w:rPr>
+        <w:t xml:space="preserve"> to the existing </w:t>
+      </w:r>
+      <w:proofErr w:type="spellStart"/>
+      <w:r>
+        <w:rPr>
+          <w:lang w:val="en-GB"/>
+        </w:rPr>
+        <w:t>Hyperbraille</w:t>
+      </w:r>
+      <w:proofErr w:type="spellEnd"/>
+      <w:r>
+        <w:rPr>
+          <w:lang w:val="en-GB"/>
+        </w:rPr>
+        <w:t xml:space="preserve"> setup. Hence this thesis is proposed to be performed in 4 stages:</w:t>
+      </w:r>
+    </w:p>
+    <w:p>
+      <w:pPr>
+        <w:pStyle w:val="ListParagraph"/>
+        <w:numPr>
+          <w:ilvl w:val="0"/>
+          <w:numId w:val="2"/>
+        </w:numPr>
+        <w:spacing w:after="240" w:line="276" w:lineRule="auto"/>
+        <w:jc w:val="both"/>
+        <w:rPr>
+          <w:lang w:val="en-GB"/>
+        </w:rPr>
+      </w:pPr>
+      <w:r>
+        <w:rPr>
+          <w:lang w:val="en-GB"/>
+        </w:rPr>
+        <w:t>Hardware Selection</w:t>
+      </w:r>
+    </w:p>
+    <w:p>
+      <w:pPr>
+        <w:pStyle w:val="ListParagraph"/>
+        <w:numPr>
+          <w:ilvl w:val="0"/>
+          <w:numId w:val="2"/>
+        </w:numPr>
+        <w:spacing w:after="240" w:line="276" w:lineRule="auto"/>
+        <w:jc w:val="both"/>
+        <w:rPr>
+          <w:lang w:val="en-GB"/>
+        </w:rPr>
+      </w:pPr>
+      <w:r>
+        <w:rPr>
+          <w:lang w:val="en-GB"/>
+        </w:rPr>
+        <w:t>Pre-implementation study</w:t>
+      </w:r>
+    </w:p>
+    <w:p>
+      <w:pPr>
+        <w:pStyle w:val="ListParagraph"/>
+        <w:numPr>
+          <w:ilvl w:val="0"/>
+          <w:numId w:val="2"/>
+        </w:numPr>
+        <w:spacing w:after="240" w:line="276" w:lineRule="auto"/>
+        <w:jc w:val="both"/>
+        <w:rPr>
+          <w:lang w:val="en-GB"/>
+        </w:rPr>
+      </w:pPr>
+      <w:r>
+        <w:rPr>
+          <w:lang w:val="en-GB"/>
+        </w:rPr>
+        <w:t xml:space="preserve">Integration of hardware to </w:t>
+      </w:r>
+      <w:proofErr w:type="spellStart"/>
+      <w:r>
+        <w:rPr>
+          <w:lang w:val="en-GB"/>
+        </w:rPr>
+        <w:t>Hyperbraille</w:t>
+      </w:r>
+      <w:proofErr w:type="spellEnd"/>
+      <w:r>
+        <w:rPr>
+          <w:lang w:val="en-GB"/>
+        </w:rPr>
+        <w:t xml:space="preserve"> framework</w:t>
+      </w:r>
+    </w:p>
+    <w:p>
+      <w:pPr>
+        <w:pStyle w:val="ListParagraph"/>
+        <w:numPr>
+          <w:ilvl w:val="0"/>
+          <w:numId w:val="2"/>
+        </w:numPr>
+        <w:spacing w:after="240" w:line="276" w:lineRule="auto"/>
+        <w:jc w:val="both"/>
+        <w:rPr>
+          <w:lang w:val="en-GB"/>
+        </w:rPr>
+      </w:pPr>
+      <w:r>
+        <w:rPr>
+          <w:lang w:val="en-GB"/>
+        </w:rPr>
+        <w:t>Final study to analyse its efficiency</w:t>
       </w:r>
     </w:p>
     <w:p>
@@ -1447,9 +1557,95 @@
       </w:pPr>
       <w:r>
         <w:rPr>
-          <w:lang w:val="en-GB"/>
-        </w:rPr>
-        <w:t xml:space="preserve">Next part of the project will be to include this new hardware with the existing </w:t>
+          <w:b/>
+          <w:bCs/>
+          <w:lang w:val="en-GB"/>
+        </w:rPr>
+        <w:t>Hardware Selection:</w:t>
+      </w:r>
+      <w:r>
+        <w:rPr>
+          <w:lang w:val="en-GB"/>
+        </w:rPr>
+        <w:t xml:space="preserve"> </w:t>
+      </w:r>
+      <w:r>
+        <w:rPr>
+          <w:lang w:val="en-GB"/>
+        </w:rPr>
+        <w:t xml:space="preserve">The criteria is to use a high </w:t>
+      </w:r>
+      <w:r>
+        <w:rPr>
+          <w:lang w:val="en-GB"/>
+        </w:rPr>
+        <w:t>efficient</w:t>
+      </w:r>
+      <w:r>
+        <w:rPr>
+          <w:lang w:val="en-GB"/>
+        </w:rPr>
+        <w:t xml:space="preserve"> setup rather than a portable low efficient setup, hence IR camera setup  </w:t>
+      </w:r>
+      <w:r>
+        <w:rPr>
+          <w:lang w:val="en-GB"/>
+        </w:rPr>
+        <w:t xml:space="preserve">or smart pen </w:t>
+      </w:r>
+      <w:r>
+        <w:rPr>
+          <w:lang w:val="en-GB"/>
+        </w:rPr>
+        <w:t xml:space="preserve">will be used </w:t>
+      </w:r>
+      <w:r>
+        <w:rPr>
+          <w:lang w:val="en-GB"/>
+        </w:rPr>
+        <w:t>after comparing their feasibility with respect to position</w:t>
+      </w:r>
+      <w:r>
+        <w:rPr>
+          <w:lang w:val="en-GB"/>
+        </w:rPr>
+        <w:t xml:space="preserve"> resolution</w:t>
+      </w:r>
+      <w:r>
+        <w:rPr>
+          <w:lang w:val="en-GB"/>
+        </w:rPr>
+        <w:t xml:space="preserve"> and gesture recognition for basic GUI functions.</w:t>
+      </w:r>
+    </w:p>
+    <w:p>
+      <w:pPr>
+        <w:spacing w:after="240" w:line="276" w:lineRule="auto"/>
+        <w:ind w:left="90"/>
+        <w:jc w:val="both"/>
+        <w:rPr>
+          <w:lang w:val="en-GB"/>
+        </w:rPr>
+      </w:pPr>
+      <w:r>
+        <w:rPr>
+          <w:b/>
+          <w:bCs/>
+          <w:lang w:val="en-GB"/>
+        </w:rPr>
+        <w:t>Pre-implementation Study:</w:t>
+      </w:r>
+      <w:r>
+        <w:rPr>
+          <w:lang w:val="en-GB"/>
+        </w:rPr>
+        <w:t xml:space="preserve"> </w:t>
+      </w:r>
+      <w:r>
+        <w:rPr>
+          <w:lang w:val="en-GB"/>
+        </w:rPr>
+        <w:t xml:space="preserve">This will be a simulated test. Earlier tests have been conducted to compare various input techniques for </w:t>
       </w:r>
       <w:proofErr w:type="spellStart"/>
       <w:r>
@@ -1463,23 +1659,23 @@
         <w:rPr>
           <w:lang w:val="en-GB"/>
         </w:rPr>
-        <w:t xml:space="preserve"> which will include incremental development of its current framework to include the new input controls</w:t>
+        <w:t xml:space="preserve"> display</w:t>
       </w:r>
       <w:sdt>
         <w:sdtPr>
           <w:rPr>
             <w:lang w:val="en-GB"/>
           </w:rPr>
-          <w:id w:val="1733640715"/>
+          <w:id w:val="951728251"/>
           <w:citation/>
         </w:sdtPr>
         <w:sdtContent>
-          <w:fldSimple w:instr=" CITATION Bor14 \l 1033 ">
+          <w:fldSimple w:instr=" CITATION Pre14 \l 1033 ">
             <w:r>
               <w:rPr>
                 <w:noProof/>
               </w:rPr>
-              <w:t xml:space="preserve"> (3)</w:t>
+              <w:t xml:space="preserve"> (2)</w:t>
             </w:r>
           </w:fldSimple>
         </w:sdtContent>
@@ -1488,7 +1684,69 @@
         <w:rPr>
           <w:lang w:val="en-GB"/>
         </w:rPr>
-        <w:t>.</w:t>
+        <w:t xml:space="preserve">. The aim here is to compare the existing </w:t>
+      </w:r>
+      <w:proofErr w:type="spellStart"/>
+      <w:r>
+        <w:rPr>
+          <w:lang w:val="en-GB"/>
+        </w:rPr>
+        <w:t>Hyperbraille</w:t>
+      </w:r>
+      <w:proofErr w:type="spellEnd"/>
+      <w:r>
+        <w:rPr>
+          <w:lang w:val="en-GB"/>
+        </w:rPr>
+        <w:t xml:space="preserve"> input controls with a simulated proposed input control. </w:t>
+      </w:r>
+    </w:p>
+    <w:p>
+      <w:pPr>
+        <w:spacing w:after="240" w:line="276" w:lineRule="auto"/>
+        <w:ind w:left="90"/>
+        <w:jc w:val="both"/>
+        <w:rPr>
+          <w:lang w:val="en-GB"/>
+        </w:rPr>
+      </w:pPr>
+      <w:r>
+        <w:rPr>
+          <w:b/>
+          <w:bCs/>
+          <w:lang w:val="en-GB"/>
+        </w:rPr>
+        <w:t xml:space="preserve">Integration of hardware to </w:t>
+      </w:r>
+      <w:proofErr w:type="spellStart"/>
+      <w:r>
+        <w:rPr>
+          <w:b/>
+          <w:bCs/>
+          <w:lang w:val="en-GB"/>
+        </w:rPr>
+        <w:t>Hyperbraille</w:t>
+      </w:r>
+      <w:proofErr w:type="spellEnd"/>
+      <w:r>
+        <w:rPr>
+          <w:b/>
+          <w:bCs/>
+          <w:lang w:val="en-GB"/>
+        </w:rPr>
+        <w:t xml:space="preserve"> framework:</w:t>
+      </w:r>
+      <w:r>
+        <w:rPr>
+          <w:lang w:val="en-GB"/>
+        </w:rPr>
+        <w:t xml:space="preserve"> In the existing framework, the button classes or signals will be replaced by the output of selected Hardware gesture. Since only basic gestures for page navigations are considered, </w:t>
+      </w:r>
+      <w:r>
+        <w:rPr>
+          <w:lang w:val="en-GB"/>
+        </w:rPr>
+        <w:t>no new gestures need to be defined, and existing algorithms can be used to solve the gesture data.</w:t>
       </w:r>
       <w:r>
         <w:rPr>
@@ -1501,7 +1759,19 @@
         <w:rPr>
           <w:lang w:val="en-GB"/>
         </w:rPr>
-        <w:t>This need to be developed without adding any additional redundancy to the setup.</w:t>
+        <w:t>This need to be developed</w:t>
+      </w:r>
+      <w:r>
+        <w:rPr>
+          <w:lang w:val="en-GB"/>
+        </w:rPr>
+        <w:t xml:space="preserve"> </w:t>
+      </w:r>
+      <w:r>
+        <w:rPr>
+          <w:lang w:val="en-GB"/>
+        </w:rPr>
+        <w:t>without adding any additional redundancy to the setup.</w:t>
       </w:r>
       <w:proofErr w:type="gramEnd"/>
     </w:p>
@@ -1516,9 +1786,71 @@
       </w:pPr>
       <w:r>
         <w:rPr>
-          <w:lang w:val="en-GB"/>
-        </w:rPr>
-        <w:t xml:space="preserve">Since this input control technique will concentrate on normal input purposes and not text inputs, its effectiveness will be checked by exploring a map by visually impaired users. There are many </w:t>
+          <w:b/>
+          <w:bCs/>
+          <w:lang w:val="en-GB"/>
+        </w:rPr>
+        <w:t>Final study:</w:t>
+      </w:r>
+      <w:r>
+        <w:rPr>
+          <w:lang w:val="en-GB"/>
+        </w:rPr>
+        <w:t xml:space="preserve"> A final study will be designed and conducted on the proposed input control technique and its performance will be compared with that of existing </w:t>
+      </w:r>
+      <w:proofErr w:type="spellStart"/>
+      <w:r>
+        <w:rPr>
+          <w:lang w:val="en-GB"/>
+        </w:rPr>
+        <w:t>Hyperbraille</w:t>
+      </w:r>
+      <w:proofErr w:type="spellEnd"/>
+      <w:r>
+        <w:rPr>
+          <w:lang w:val="en-GB"/>
+        </w:rPr>
+        <w:t xml:space="preserve">.  </w:t>
+      </w:r>
+    </w:p>
+    <w:p>
+      <w:pPr>
+        <w:spacing w:after="240" w:line="276" w:lineRule="auto"/>
+        <w:ind w:left="90"/>
+        <w:jc w:val="both"/>
+        <w:rPr>
+          <w:lang w:val="en-GB"/>
+        </w:rPr>
+      </w:pPr>
+      <w:r>
+        <w:rPr>
+          <w:lang w:val="en-GB"/>
+        </w:rPr>
+        <w:t>Since this input control technique</w:t>
+      </w:r>
+      <w:r>
+        <w:rPr>
+          <w:lang w:val="en-GB"/>
+        </w:rPr>
+        <w:t xml:space="preserve">’s </w:t>
+      </w:r>
+      <w:r>
+        <w:rPr>
+          <w:lang w:val="en-GB"/>
+        </w:rPr>
+        <w:t>effectiveness will be checked by exploring a</w:t>
+      </w:r>
+      <w:r>
+        <w:rPr>
+          <w:lang w:val="en-GB"/>
+        </w:rPr>
+        <w:t xml:space="preserve"> map rendered with existing software</w:t>
+      </w:r>
+      <w:r>
+        <w:rPr>
+          <w:lang w:val="en-GB"/>
+        </w:rPr>
+        <w:t xml:space="preserve">. There are many </w:t>
       </w:r>
       <w:r>
         <w:rPr>
@@ -1549,39 +1881,13 @@
         <w:rPr>
           <w:lang w:val="en-GB"/>
         </w:rPr>
-        <w:t xml:space="preserve">. This project focuses on study of the implemented input </w:t>
-      </w:r>
-      <w:r>
-        <w:rPr>
-          <w:lang w:val="en-GB"/>
-        </w:rPr>
-        <w:t>control for</w:t>
-      </w:r>
-      <w:r>
-        <w:rPr>
-          <w:lang w:val="en-GB"/>
-        </w:rPr>
-        <w:t xml:space="preserve"> navigation purposes, since reading the maps on tactile display and performing operations (zoom, pan, select</w:t>
-      </w:r>
-      <w:proofErr w:type="gramStart"/>
-      <w:r>
-        <w:rPr>
-          <w:lang w:val="en-GB"/>
-        </w:rPr>
-        <w:t>..)</w:t>
-      </w:r>
-      <w:proofErr w:type="gramEnd"/>
-      <w:r>
-        <w:rPr>
-          <w:lang w:val="en-GB"/>
-        </w:rPr>
-        <w:t xml:space="preserve"> using input controls in a different area is cumbersome and slow</w:t>
-      </w:r>
-      <w:r>
-        <w:rPr>
-          <w:lang w:val="en-GB"/>
-        </w:rPr>
-        <w:t>. This project aims to improve the efficiency and time needed to explore a</w:t>
+        <w:t xml:space="preserve">. </w:t>
+      </w:r>
+      <w:r>
+        <w:rPr>
+          <w:lang w:val="en-GB"/>
+        </w:rPr>
+        <w:t>This project aims to improve the efficiency and time needed to explore a</w:t>
       </w:r>
       <w:r>
         <w:rPr>
@@ -1594,102 +1900,6 @@
           <w:lang w:val="en-GB"/>
         </w:rPr>
         <w:t>new map. The evaluation is planned by comparing user performance and review in using the current input controls and the planned input control.</w:t>
-      </w:r>
-    </w:p>
-    <w:p>
-      <w:pPr>
-        <w:spacing w:after="240" w:line="276" w:lineRule="auto"/>
-        <w:ind w:left="90"/>
-        <w:jc w:val="both"/>
-        <w:rPr>
-          <w:lang w:val="en-GB"/>
-        </w:rPr>
-      </w:pPr>
-      <w:r>
-        <w:rPr>
-          <w:lang w:val="en-GB"/>
-        </w:rPr>
-        <w:t xml:space="preserve">As an additional task, we hope to use this input control in </w:t>
-      </w:r>
-      <w:r>
-        <w:rPr>
-          <w:lang w:val="en-GB"/>
-        </w:rPr>
-        <w:t>printed tactile maps for visually impaired users</w:t>
-      </w:r>
-      <w:r>
-        <w:rPr>
-          <w:lang w:val="en-GB"/>
-        </w:rPr>
-        <w:t>. The current techniques includes need of a Smartphone or a tablet to overlay the printed map</w:t>
-      </w:r>
-      <w:sdt>
-        <w:sdtPr>
-          <w:rPr>
-            <w:lang w:val="en-GB"/>
-          </w:rPr>
-          <w:id w:val="1733640764"/>
-          <w:citation/>
-        </w:sdtPr>
-        <w:sdtContent>
-          <w:fldSimple w:instr=" CITATION Tay16 \l 1033 ">
-            <w:r>
-              <w:rPr>
-                <w:noProof/>
-              </w:rPr>
-              <w:t xml:space="preserve"> (5)</w:t>
-            </w:r>
-          </w:fldSimple>
-        </w:sdtContent>
-      </w:sdt>
-      <w:sdt>
-        <w:sdtPr>
-          <w:rPr>
-            <w:lang w:val="en-GB"/>
-          </w:rPr>
-          <w:id w:val="1733640867"/>
-          <w:citation/>
-        </w:sdtPr>
-        <w:sdtContent>
-          <w:fldSimple w:instr=" CITATION Göt14 \l 1033 ">
-            <w:r>
-              <w:rPr>
-                <w:noProof/>
-              </w:rPr>
-              <w:t xml:space="preserve"> (6)</w:t>
-            </w:r>
-          </w:fldSimple>
-        </w:sdtContent>
-      </w:sdt>
-      <w:r>
-        <w:rPr>
-          <w:lang w:val="en-GB"/>
-        </w:rPr>
-        <w:t xml:space="preserve"> and read its data. In this project, the aim is to examine the possibility of interacting with these printed maps using the developed input control without usage of Smartphone touch or camera interface to increase location awareness by connecting the input control with the stored map data in a </w:t>
-      </w:r>
-      <w:r>
-        <w:rPr>
-          <w:lang w:val="en-GB"/>
-        </w:rPr>
-        <w:t>smart</w:t>
-      </w:r>
-      <w:r>
-        <w:rPr>
-          <w:lang w:val="en-GB"/>
-        </w:rPr>
-        <w:t xml:space="preserve"> phone or a </w:t>
-      </w:r>
-      <w:r>
-        <w:rPr>
-          <w:lang w:val="en-GB"/>
-        </w:rPr>
-        <w:t xml:space="preserve">portable </w:t>
-      </w:r>
-      <w:r>
-        <w:rPr>
-          <w:lang w:val="en-GB"/>
-        </w:rPr>
-        <w:t>server (raspberry-pi in this case).</w:t>
       </w:r>
     </w:p>
     <w:sdt>
@@ -1974,7 +2184,7 @@
     </w:p>
     <w:sectPr>
       <w:pgSz w:w="11906" w:h="16838"/>
-      <w:pgMar w:top="1440" w:right="1440" w:bottom="1440" w:left="1440" w:header="720" w:footer="720" w:gutter="0"/>
+      <w:pgMar w:top="1440" w:right="1440" w:bottom="1260" w:left="1440" w:header="720" w:footer="720" w:gutter="0"/>
       <w:cols w:space="720"/>
       <w:docGrid w:linePitch="360"/>
     </w:sectPr>
@@ -2097,8 +2307,124 @@
       </w:rPr>
     </w:lvl>
   </w:abstractNum>
+  <w:abstractNum w:abstractNumId="1">
+    <w:nsid w:val="752276D5"/>
+    <w:multiLevelType w:val="hybridMultilevel"/>
+    <w:tmpl w:val="44C00062"/>
+    <w:lvl w:ilvl="0" w:tplc="08090001">
+      <w:start w:val="1"/>
+      <w:numFmt w:val="bullet"/>
+      <w:lvlText w:val=""/>
+      <w:lvlJc w:val="left"/>
+      <w:pPr>
+        <w:ind w:left="810" w:hanging="360"/>
+      </w:pPr>
+      <w:rPr>
+        <w:rFonts w:ascii="Symbol" w:hAnsi="Symbol" w:hint="default"/>
+      </w:rPr>
+    </w:lvl>
+    <w:lvl w:ilvl="1" w:tplc="08090003" w:tentative="1">
+      <w:start w:val="1"/>
+      <w:numFmt w:val="bullet"/>
+      <w:lvlText w:val="o"/>
+      <w:lvlJc w:val="left"/>
+      <w:pPr>
+        <w:ind w:left="1530" w:hanging="360"/>
+      </w:pPr>
+      <w:rPr>
+        <w:rFonts w:ascii="Courier New" w:hAnsi="Courier New" w:cs="Courier New" w:hint="default"/>
+      </w:rPr>
+    </w:lvl>
+    <w:lvl w:ilvl="2" w:tplc="08090005" w:tentative="1">
+      <w:start w:val="1"/>
+      <w:numFmt w:val="bullet"/>
+      <w:lvlText w:val=""/>
+      <w:lvlJc w:val="left"/>
+      <w:pPr>
+        <w:ind w:left="2250" w:hanging="360"/>
+      </w:pPr>
+      <w:rPr>
+        <w:rFonts w:ascii="Wingdings" w:hAnsi="Wingdings" w:hint="default"/>
+      </w:rPr>
+    </w:lvl>
+    <w:lvl w:ilvl="3" w:tplc="08090001" w:tentative="1">
+      <w:start w:val="1"/>
+      <w:numFmt w:val="bullet"/>
+      <w:lvlText w:val=""/>
+      <w:lvlJc w:val="left"/>
+      <w:pPr>
+        <w:ind w:left="2970" w:hanging="360"/>
+      </w:pPr>
+      <w:rPr>
+        <w:rFonts w:ascii="Symbol" w:hAnsi="Symbol" w:hint="default"/>
+      </w:rPr>
+    </w:lvl>
+    <w:lvl w:ilvl="4" w:tplc="08090003" w:tentative="1">
+      <w:start w:val="1"/>
+      <w:numFmt w:val="bullet"/>
+      <w:lvlText w:val="o"/>
+      <w:lvlJc w:val="left"/>
+      <w:pPr>
+        <w:ind w:left="3690" w:hanging="360"/>
+      </w:pPr>
+      <w:rPr>
+        <w:rFonts w:ascii="Courier New" w:hAnsi="Courier New" w:cs="Courier New" w:hint="default"/>
+      </w:rPr>
+    </w:lvl>
+    <w:lvl w:ilvl="5" w:tplc="08090005" w:tentative="1">
+      <w:start w:val="1"/>
+      <w:numFmt w:val="bullet"/>
+      <w:lvlText w:val=""/>
+      <w:lvlJc w:val="left"/>
+      <w:pPr>
+        <w:ind w:left="4410" w:hanging="360"/>
+      </w:pPr>
+      <w:rPr>
+        <w:rFonts w:ascii="Wingdings" w:hAnsi="Wingdings" w:hint="default"/>
+      </w:rPr>
+    </w:lvl>
+    <w:lvl w:ilvl="6" w:tplc="08090001" w:tentative="1">
+      <w:start w:val="1"/>
+      <w:numFmt w:val="bullet"/>
+      <w:lvlText w:val=""/>
+      <w:lvlJc w:val="left"/>
+      <w:pPr>
+        <w:ind w:left="5130" w:hanging="360"/>
+      </w:pPr>
+      <w:rPr>
+        <w:rFonts w:ascii="Symbol" w:hAnsi="Symbol" w:hint="default"/>
+      </w:rPr>
+    </w:lvl>
+    <w:lvl w:ilvl="7" w:tplc="08090003" w:tentative="1">
+      <w:start w:val="1"/>
+      <w:numFmt w:val="bullet"/>
+      <w:lvlText w:val="o"/>
+      <w:lvlJc w:val="left"/>
+      <w:pPr>
+        <w:ind w:left="5850" w:hanging="360"/>
+      </w:pPr>
+      <w:rPr>
+        <w:rFonts w:ascii="Courier New" w:hAnsi="Courier New" w:cs="Courier New" w:hint="default"/>
+      </w:rPr>
+    </w:lvl>
+    <w:lvl w:ilvl="8" w:tplc="08090005" w:tentative="1">
+      <w:start w:val="1"/>
+      <w:numFmt w:val="bullet"/>
+      <w:lvlText w:val=""/>
+      <w:lvlJc w:val="left"/>
+      <w:pPr>
+        <w:ind w:left="6570" w:hanging="360"/>
+      </w:pPr>
+      <w:rPr>
+        <w:rFonts w:ascii="Wingdings" w:hAnsi="Wingdings" w:hint="default"/>
+      </w:rPr>
+    </w:lvl>
+  </w:abstractNum>
   <w:num w:numId="1">
     <w:abstractNumId w:val="0"/>
+  </w:num>
+  <w:num w:numId="2">
+    <w:abstractNumId w:val="1"/>
   </w:num>
 </w:numbering>
 </file>
@@ -2874,7 +3200,7 @@
 </file>
 
 <file path=customXml/itemProps1.xml><?xml version="1.0" encoding="utf-8"?>
-<ds:datastoreItem xmlns:ds="http://schemas.openxmlformats.org/officeDocument/2006/customXml" ds:itemID="{873BE74C-5C28-4C19-A932-7F53D7F5FB7C}">
+<ds:datastoreItem xmlns:ds="http://schemas.openxmlformats.org/officeDocument/2006/customXml" ds:itemID="{1585B6FE-2A81-463F-85A9-61E9E5CFD44F}">
   <ds:schemaRefs>
     <ds:schemaRef ds:uri="http://schemas.openxmlformats.org/officeDocument/2006/bibliography"/>
   </ds:schemaRefs>
